--- a/DOCUMENTACION/Uso de recursos completo.docx
+++ b/DOCUMENTACION/Uso de recursos completo.docx
@@ -20,27 +20,67 @@
       </w:r>
     </w:p>
     <w:p>
-      <w:r>
+      <w:pPr>
+        <w:rPr>
+          <w:i/>
+        </w:rPr>
+      </w:pPr>
+      <w:r>
+        <w:rPr>
+          <w:i/>
+        </w:rPr>
         <w:t>-Derecho a publicar</w:t>
       </w:r>
     </w:p>
     <w:p>
-      <w:r>
+      <w:pPr>
+        <w:rPr>
+          <w:i/>
+        </w:rPr>
+      </w:pPr>
+      <w:r>
+        <w:rPr>
+          <w:i/>
+        </w:rPr>
         <w:t>-El derecho a ejecutar o reproducir</w:t>
       </w:r>
     </w:p>
     <w:p>
-      <w:r>
+      <w:pPr>
+        <w:rPr>
+          <w:i/>
+        </w:rPr>
+      </w:pPr>
+      <w:r>
+        <w:rPr>
+          <w:i/>
+        </w:rPr>
         <w:t>-El derecho de comercialización</w:t>
       </w:r>
     </w:p>
     <w:p>
-      <w:r>
+      <w:pPr>
+        <w:rPr>
+          <w:i/>
+        </w:rPr>
+      </w:pPr>
+      <w:r>
+        <w:rPr>
+          <w:i/>
+        </w:rPr>
         <w:t>-El derecho a distribuir sus obras</w:t>
       </w:r>
     </w:p>
     <w:p>
-      <w:r>
+      <w:pPr>
+        <w:rPr>
+          <w:i/>
+        </w:rPr>
+      </w:pPr>
+      <w:r>
+        <w:rPr>
+          <w:i/>
+        </w:rPr>
         <w:t>-El derecho a reclamar pagos por ellas</w:t>
       </w:r>
     </w:p>
@@ -100,7 +140,10 @@
         <w:jc w:val="both"/>
       </w:pPr>
       <w:r>
-        <w:t>Primeramente, vamos a exponer la definición de uso de recursos:</w:t>
+        <w:t>V</w:t>
+      </w:r>
+      <w:r>
+        <w:t>amos a exponer la definición de uso de recursos:</w:t>
       </w:r>
     </w:p>
     <w:p>
@@ -5715,7 +5758,12 @@
     </w:p>
     <w:p>
       <w:r>
-        <w:t>Por lo general, la principal diferencia entre el software libre y el privativo es que el software privativo limita las posibilidades de distribución y mejora. El software privativo no suele permitir acceso al código fuente, lo que impide cualquier mejora o corrección del software, quedando el usuario a merced del desarrollador. Además, hay límites sobre la distribución del software. El usuario debe tener una licencia para poder usar el software. Las licencias pueden variar en sus características, pero por lo general tienen un coste y limitan el uso del software a un cierto número de ordenadores (algunas veces lo limita a un solo ordenador). Para poder usar el software en otro ordenador una vez alcanzado el límite, o bien hay que desactivar el software en uno de los ordenadores, o bien hay que comprar otra licencia.</w:t>
+        <w:t xml:space="preserve">Por lo general, la principal diferencia entre el software libre y el privativo es que el software privativo limita las posibilidades de distribución y mejora. El software privativo no suele permitir acceso al código fuente, lo que impide cualquier mejora o corrección del software, quedando el usuario a merced del desarrollador. Además, hay límites sobre la distribución del software. El usuario debe tener una licencia para poder usar el software. Las licencias pueden variar en sus características, pero por lo general tienen un coste y limitan el uso del software a un cierto número de ordenadores (algunas veces lo limita a un solo ordenador). Para poder usar el software en otro </w:t>
+      </w:r>
+      <w:bookmarkStart w:id="0" w:name="_GoBack"/>
+      <w:bookmarkEnd w:id="0"/>
+      <w:r>
+        <w:t>ordenador una vez alcanzado el límite, o bien hay que desactivar el software en uno de los ordenadores, o bien hay que comprar otra licencia.</w:t>
       </w:r>
     </w:p>
     <w:p>
@@ -5802,12 +5850,7 @@
       </w:r>
       <w:proofErr w:type="spellEnd"/>
       <w:r>
-        <w:t xml:space="preserve"> proporciona cuatro licencias,</w:t>
-      </w:r>
-      <w:bookmarkStart w:id="0" w:name="_GoBack"/>
-      <w:bookmarkEnd w:id="0"/>
-      <w:r>
-        <w:t xml:space="preserve"> que se pueden combinar de distintas formas para obtener la licencia adecuada para nosotros:</w:t>
+        <w:t xml:space="preserve"> proporciona cuatro licencias, que se pueden combinar de distintas formas para obtener la licencia adecuada para nosotros:</w:t>
       </w:r>
     </w:p>
     <w:p/>
@@ -5815,36 +5858,56 @@
     <w:p/>
     <w:p/>
     <w:p>
-      <w:r>
+      <w:pPr>
+        <w:rPr>
+          <w:i/>
+        </w:rPr>
+      </w:pPr>
+      <w:r>
+        <w:rPr>
+          <w:i/>
+        </w:rPr>
         <w:lastRenderedPageBreak/>
-        <w:t xml:space="preserve">-Reconocimiento: </w:t>
-      </w:r>
-      <w:r>
-        <w:t>En cualquier explotación de la obra autorizada por la licencia hará falta reconocer la autoría.</w:t>
-      </w:r>
-    </w:p>
-    <w:p>
-      <w:r>
-        <w:t xml:space="preserve">-No Comercial: </w:t>
-      </w:r>
-      <w:r>
-        <w:t>La explotación de la obra queda limitada a usos no comerciales.</w:t>
-      </w:r>
-    </w:p>
-    <w:p>
-      <w:r>
-        <w:t xml:space="preserve">-Sin obras derivadas: </w:t>
-      </w:r>
-      <w:r>
-        <w:t>La autorización para explotar la obra no incluye la transformación para crear una obra derivada.</w:t>
-      </w:r>
-    </w:p>
-    <w:p>
-      <w:r>
-        <w:t xml:space="preserve">-Compartir Igual: </w:t>
-      </w:r>
-      <w:r>
-        <w:t>La explotación autorizada incluye la creación de obras derivadas siempre que mantengan la misma licencia al ser divulgadas.</w:t>
+        <w:t>-Reconocimiento: En cualquier explotación de la obra autorizada por la licencia hará falta reconocer la autoría.</w:t>
+      </w:r>
+    </w:p>
+    <w:p>
+      <w:pPr>
+        <w:rPr>
+          <w:i/>
+        </w:rPr>
+      </w:pPr>
+      <w:r>
+        <w:rPr>
+          <w:i/>
+        </w:rPr>
+        <w:t>-No Comercial: La explotación de la obra queda limitada a usos no comerciales.</w:t>
+      </w:r>
+    </w:p>
+    <w:p>
+      <w:pPr>
+        <w:rPr>
+          <w:i/>
+        </w:rPr>
+      </w:pPr>
+      <w:r>
+        <w:rPr>
+          <w:i/>
+        </w:rPr>
+        <w:t>-Sin obras derivadas: La autorización para explotar la obra no incluye la transformación para crear una obra derivada.</w:t>
+      </w:r>
+    </w:p>
+    <w:p>
+      <w:pPr>
+        <w:rPr>
+          <w:i/>
+        </w:rPr>
+      </w:pPr>
+      <w:r>
+        <w:rPr>
+          <w:i/>
+        </w:rPr>
+        <w:t>-Compartir Igual: La explotación autorizada incluye la creación de obras derivadas siempre que mantengan la misma licencia al ser divulgadas.</w:t>
       </w:r>
     </w:p>
     <w:p>
@@ -8989,7 +9052,7 @@
 </file>
 
 <file path=customXml/itemProps1.xml><?xml version="1.0" encoding="utf-8"?>
-<ds:datastoreItem xmlns:ds="http://schemas.openxmlformats.org/officeDocument/2006/customXml" ds:itemID="{E6EEB61D-6A67-4EB0-B2AB-8CA27F5371FF}">
+<ds:datastoreItem xmlns:ds="http://schemas.openxmlformats.org/officeDocument/2006/customXml" ds:itemID="{859E58FB-3AFF-499C-AD7B-FC5378F7A0C6}">
   <ds:schemaRefs>
     <ds:schemaRef ds:uri="http://schemas.openxmlformats.org/officeDocument/2006/bibliography"/>
   </ds:schemaRefs>
